--- a/files/schedule_3.docx
+++ b/files/schedule_3.docx
@@ -1,936 +1,855 @@
 
 <file path=word/document.xml><?xml version="1.0" encoding="utf-8"?>
-<w:document xmlns:wpc="http://schemas.microsoft.com/office/word/2010/wordprocessingCanvas" xmlns:cx="http://schemas.microsoft.com/office/drawing/2014/chartex" xmlns:cx1="http://schemas.microsoft.com/office/drawing/2015/9/8/chartex" xmlns:cx2="http://schemas.microsoft.com/office/drawing/2015/10/21/chartex" xmlns:cx3="http://schemas.microsoft.com/office/drawing/2016/5/9/chartex" xmlns:cx4="http://schemas.microsoft.com/office/drawing/2016/5/10/chartex" xmlns:cx5="http://schemas.microsoft.com/office/drawing/2016/5/11/chartex" xmlns:cx6="http://schemas.microsoft.com/office/drawing/2016/5/12/chartex" xmlns:cx7="http://schemas.microsoft.com/office/drawing/2016/5/13/chartex" xmlns:cx8="http://schemas.microsoft.com/office/drawing/2016/5/14/chartex" xmlns:mc="http://schemas.openxmlformats.org/markup-compatibility/2006" xmlns:aink="http://schemas.microsoft.com/office/drawing/2016/ink" xmlns:am3d="http://schemas.microsoft.com/office/drawing/2017/model3d" xmlns:o="urn:schemas-microsoft-com:office:office" xmlns:r="http://schemas.openxmlformats.org/officeDocument/2006/relationships" xmlns:m="http://schemas.openxmlformats.org/officeDocument/2006/math" xmlns:v="urn:schemas-microsoft-com:vml" xmlns:wp14="http://schemas.microsoft.com/office/word/2010/wordprocessingDrawing" xmlns:wp="http://schemas.openxmlformats.org/drawingml/2006/wordprocessingDrawing" xmlns:w10="urn:schemas-microsoft-com:office:word" xmlns:w="http://schemas.openxmlformats.org/wordprocessingml/2006/main" xmlns:w14="http://schemas.microsoft.com/office/word/2010/wordml" xmlns:w15="http://schemas.microsoft.com/office/word/2012/wordml" xmlns:w16cex="http://schemas.microsoft.com/office/word/2018/wordml/cex" xmlns:w16cid="http://schemas.microsoft.com/office/word/2016/wordml/cid" xmlns:w16="http://schemas.microsoft.com/office/word/2018/wordml" xmlns:w16sdtdh="http://schemas.microsoft.com/office/word/2020/wordml/sdtdatahash" xmlns:w16se="http://schemas.microsoft.com/office/word/2015/wordml/symex" xmlns:wpg="http://schemas.microsoft.com/office/word/2010/wordprocessingGroup" xmlns:wpi="http://schemas.microsoft.com/office/word/2010/wordprocessingInk" xmlns:wne="http://schemas.microsoft.com/office/word/2006/wordml" xmlns:wps="http://schemas.microsoft.com/office/word/2010/wordprocessingShape" mc:Ignorable="w14 w15 w16se w16cid w16 w16cex w16sdtdh wp14">
+<w:document xmlns:wpc="http://schemas.microsoft.com/office/word/2010/wordprocessingCanvas" xmlns:cx="http://schemas.microsoft.com/office/drawing/2014/chartex" xmlns:cx1="http://schemas.microsoft.com/office/drawing/2015/9/8/chartex" xmlns:cx2="http://schemas.microsoft.com/office/drawing/2015/10/21/chartex" xmlns:cx3="http://schemas.microsoft.com/office/drawing/2016/5/9/chartex" xmlns:cx4="http://schemas.microsoft.com/office/drawing/2016/5/10/chartex" xmlns:cx5="http://schemas.microsoft.com/office/drawing/2016/5/11/chartex" xmlns:cx6="http://schemas.microsoft.com/office/drawing/2016/5/12/chartex" xmlns:cx7="http://schemas.microsoft.com/office/drawing/2016/5/13/chartex" xmlns:cx8="http://schemas.microsoft.com/office/drawing/2016/5/14/chartex" xmlns:mc="http://schemas.openxmlformats.org/markup-compatibility/2006" xmlns:aink="http://schemas.microsoft.com/office/drawing/2016/ink" xmlns:am3d="http://schemas.microsoft.com/office/drawing/2017/model3d" xmlns:o="urn:schemas-microsoft-com:office:office" xmlns:r="http://schemas.openxmlformats.org/officeDocument/2006/relationships" xmlns:m="http://schemas.openxmlformats.org/officeDocument/2006/math" xmlns:v="urn:schemas-microsoft-com:vml" xmlns:wp14="http://schemas.microsoft.com/office/word/2010/wordprocessingDrawing" xmlns:wp="http://schemas.openxmlformats.org/drawingml/2006/wordprocessingDrawing" xmlns:w10="urn:schemas-microsoft-com:office:word" xmlns:w="http://schemas.openxmlformats.org/wordprocessingml/2006/main" xmlns:w14="http://schemas.microsoft.com/office/word/2010/wordml" xmlns:w15="http://schemas.microsoft.com/office/word/2012/wordml" xmlns:w16cid="http://schemas.microsoft.com/office/word/2016/wordml/cid" xmlns:w16se="http://schemas.microsoft.com/office/word/2015/wordml/symex" xmlns:wpg="http://schemas.microsoft.com/office/word/2010/wordprocessingGroup" xmlns:wpi="http://schemas.microsoft.com/office/word/2010/wordprocessingInk" xmlns:wne="http://schemas.microsoft.com/office/word/2006/wordml" xmlns:wps="http://schemas.microsoft.com/office/word/2010/wordprocessingShape" mc:Ignorable="w14 w15 w16se w16cid wp14">
   <w:body>
     <w:p>
       <w:pPr>
+        <w:pStyle w:val="Heading1"/>
+      </w:pPr>
+    </w:p>
+    <w:p>
+      <w:pPr>
+        <w:pStyle w:val="Heading1"/>
+        <w:rPr>
+          <w:lang w:val="uk-UA"/>
+        </w:rPr>
+      </w:pPr>
+      <w:r>
+        <w:t>Розклад занять</w:t>
+      </w:r>
+      <w:r>
+        <w:rPr>
+          <w:lang w:val="en-US"/>
+        </w:rPr>
+        <w:t xml:space="preserve"> (</w:t>
+      </w:r>
+      <w:r>
+        <w:rPr>
+          <w:lang w:val="ru-UA"/>
+        </w:rPr>
+        <w:t>пар</w:t>
+      </w:r>
+      <w:r>
+        <w:rPr>
+          <w:lang w:val="en-US"/>
+        </w:rPr>
+        <w:t>)</w:t>
+      </w:r>
+      <w:r>
+        <w:rPr>
+          <w:lang w:val="uk-UA"/>
+        </w:rPr>
+        <w:t xml:space="preserve"> </w:t>
+      </w:r>
+    </w:p>
+    <w:p>
+      <w:pPr>
+        <w:rPr>
+          <w:lang w:val="uk-UA"/>
+        </w:rPr>
+      </w:pPr>
+      <w:r>
+        <w:rPr>
+          <w:lang w:val="ru-UA"/>
+        </w:rPr>
+        <w:t>Де вказаний символ “</w:t>
+      </w:r>
+      <w:r>
+        <w:rPr>
+          <w:lang w:val="uk-UA"/>
+        </w:rPr>
+        <w:t>–</w:t>
+      </w:r>
+      <w:r>
+        <w:rPr>
+          <w:lang w:val="ru-UA"/>
+        </w:rPr>
+        <w:t>” , це означ</w:t>
+      </w:r>
+      <w:r>
+        <w:rPr>
+          <w:lang w:val="uk-UA"/>
+        </w:rPr>
+        <w:t>є о заняття (пари) не має</w:t>
+      </w:r>
+    </w:p>
+    <w:p>
+      <w:pPr>
         <w:rPr>
           <w:b/>
-          <w:bCs/>
-          <w:sz w:val="40"/>
-          <w:szCs w:val="40"/>
-        </w:rPr>
-      </w:pPr>
-      <w:proofErr w:type="spellStart"/>
+          <w:lang w:val="en-US"/>
+        </w:rPr>
+      </w:pPr>
       <w:r>
         <w:rPr>
           <w:b/>
-          <w:bCs/>
-          <w:sz w:val="40"/>
-          <w:szCs w:val="40"/>
-        </w:rPr>
-        <w:t>Розклад</w:t>
-      </w:r>
-      <w:proofErr w:type="spellEnd"/>
+        </w:rPr>
+        <w:t>Понед</w:t>
+      </w:r>
       <w:r>
         <w:rPr>
           <w:b/>
-          <w:bCs/>
-          <w:sz w:val="40"/>
-          <w:szCs w:val="40"/>
-        </w:rPr>
-        <w:t xml:space="preserve"> занять</w:t>
-      </w:r>
-    </w:p>
-    <w:p>
-      <w:pPr>
-        <w:rPr>
-          <w:lang w:val="uk-UA"/>
-        </w:rPr>
-      </w:pPr>
-      <w:proofErr w:type="spellStart"/>
-      <w:r>
-        <w:t>Понед</w:t>
-      </w:r>
-      <w:r>
-        <w:rPr>
           <w:lang w:val="uk-UA"/>
         </w:rPr>
         <w:t>ідок</w:t>
       </w:r>
-      <w:proofErr w:type="spellEnd"/>
-    </w:p>
-    <w:p>
-      <w:pPr>
-        <w:pStyle w:val="a3"/>
-        <w:numPr>
-          <w:ilvl w:val="0"/>
-          <w:numId w:val="1"/>
-        </w:numPr>
-      </w:pPr>
-      <w:proofErr w:type="spellStart"/>
-      <w:r>
-        <w:t>Громадянська</w:t>
-      </w:r>
-      <w:proofErr w:type="spellEnd"/>
-      <w:r>
-        <w:t xml:space="preserve"> </w:t>
-      </w:r>
-      <w:proofErr w:type="spellStart"/>
-      <w:r>
-        <w:t>освіта</w:t>
-      </w:r>
-      <w:proofErr w:type="spellEnd"/>
-      <w:r>
-        <w:t xml:space="preserve"> і </w:t>
-      </w:r>
-      <w:proofErr w:type="spellStart"/>
-      <w:r>
-        <w:t>основи</w:t>
-      </w:r>
-      <w:proofErr w:type="spellEnd"/>
-      <w:r>
-        <w:t xml:space="preserve"> </w:t>
-      </w:r>
-      <w:proofErr w:type="spellStart"/>
-      <w:r>
-        <w:t>демократії</w:t>
-      </w:r>
-      <w:proofErr w:type="spellEnd"/>
-      <w:r>
-        <w:t>, проф. Дмитренко С.П.</w:t>
-      </w:r>
-    </w:p>
-    <w:p>
-      <w:pPr>
-        <w:pStyle w:val="a3"/>
-        <w:numPr>
-          <w:ilvl w:val="0"/>
-          <w:numId w:val="1"/>
-        </w:numPr>
-      </w:pPr>
-      <w:proofErr w:type="spellStart"/>
-      <w:r>
-        <w:t>Громадянська</w:t>
-      </w:r>
-      <w:proofErr w:type="spellEnd"/>
-      <w:r>
-        <w:t xml:space="preserve"> </w:t>
-      </w:r>
-      <w:proofErr w:type="spellStart"/>
-      <w:r>
-        <w:t>освіта</w:t>
-      </w:r>
-      <w:proofErr w:type="spellEnd"/>
-      <w:r>
-        <w:t xml:space="preserve"> і </w:t>
-      </w:r>
-      <w:proofErr w:type="spellStart"/>
-      <w:r>
-        <w:t>основи</w:t>
-      </w:r>
-      <w:proofErr w:type="spellEnd"/>
-      <w:r>
-        <w:t xml:space="preserve"> </w:t>
-      </w:r>
-      <w:proofErr w:type="spellStart"/>
-      <w:r>
-        <w:t>демократії</w:t>
-      </w:r>
-      <w:proofErr w:type="spellEnd"/>
-      <w:r>
-        <w:t>, проф. Дмитренко С.П.</w:t>
-      </w:r>
-    </w:p>
-    <w:p>
-      <w:pPr>
-        <w:pStyle w:val="a3"/>
-        <w:numPr>
-          <w:ilvl w:val="0"/>
-          <w:numId w:val="1"/>
-        </w:numPr>
-        <w:rPr>
-          <w:lang w:val="en-US"/>
-        </w:rPr>
-      </w:pPr>
-      <w:proofErr w:type="spellStart"/>
+      <w:r>
+        <w:rPr>
+          <w:b/>
+          <w:lang w:val="en-US"/>
+        </w:rPr>
+        <w:t>:</w:t>
+      </w:r>
+    </w:p>
+    <w:p>
+      <w:pPr>
+        <w:ind w:left="360"/>
+      </w:pPr>
+      <w:bookmarkStart w:id="0" w:name="_Hlk191371569"/>
+      <w:bookmarkStart w:id="1" w:name="_Hlk191371480"/>
+      <w:r>
+        <w:rPr>
+          <w:lang w:val="en-US"/>
+        </w:rPr>
+        <w:t xml:space="preserve">1. </w:t>
+      </w:r>
+      <w:r>
+        <w:t>Громадянська освіта і основи демократії, проф. Дмитренко С.П.</w:t>
+      </w:r>
+    </w:p>
+    <w:p>
+      <w:pPr>
+        <w:ind w:left="360"/>
+      </w:pPr>
+      <w:r>
+        <w:rPr>
+          <w:lang w:val="en-US"/>
+        </w:rPr>
+        <w:t xml:space="preserve">2. </w:t>
+      </w:r>
+      <w:r>
+        <w:t>Громадянська освіта і основи демократії, проф. Дмитренко С.П.</w:t>
+      </w:r>
+    </w:p>
+    <w:p>
+      <w:pPr>
+        <w:ind w:left="360"/>
+        <w:rPr>
+          <w:lang w:val="en-US"/>
+        </w:rPr>
+      </w:pPr>
+      <w:r>
+        <w:rPr>
+          <w:lang w:val="en-US"/>
+        </w:rPr>
+        <w:t xml:space="preserve">3. </w:t>
+      </w:r>
+      <w:r>
+        <w:t>Геометрія, доц. Панченко Л.Л.</w:t>
+      </w:r>
+    </w:p>
+    <w:p>
+      <w:pPr>
+        <w:ind w:left="360"/>
+        <w:rPr>
+          <w:lang w:val="uk-UA"/>
+        </w:rPr>
+      </w:pPr>
+      <w:r>
+        <w:rPr>
+          <w:lang w:val="en-US"/>
+        </w:rPr>
+        <w:t xml:space="preserve">4. </w:t>
+      </w:r>
+      <w:bookmarkStart w:id="2" w:name="_Hlk191371512"/>
+      <w:r>
+        <w:rPr>
+          <w:lang w:val="uk-UA"/>
+        </w:rPr>
+        <w:t>–</w:t>
+      </w:r>
+      <w:bookmarkEnd w:id="2"/>
+    </w:p>
+    <w:p>
+      <w:pPr>
+        <w:ind w:left="360"/>
+        <w:rPr>
+          <w:lang w:val="uk-UA"/>
+        </w:rPr>
+      </w:pPr>
+      <w:r>
+        <w:rPr>
+          <w:lang w:val="en-US"/>
+        </w:rPr>
+        <w:t xml:space="preserve">5. </w:t>
+      </w:r>
+      <w:r>
+        <w:rPr>
+          <w:lang w:val="uk-UA"/>
+        </w:rPr>
+        <w:t>–</w:t>
+      </w:r>
+    </w:p>
+    <w:p>
+      <w:pPr>
+        <w:ind w:left="360"/>
+        <w:rPr>
+          <w:lang w:val="uk-UA"/>
+        </w:rPr>
+      </w:pPr>
+      <w:r>
+        <w:rPr>
+          <w:lang w:val="en-US"/>
+        </w:rPr>
+        <w:t xml:space="preserve">6. </w:t>
+      </w:r>
+      <w:bookmarkStart w:id="3" w:name="_Hlk191371588"/>
+      <w:r>
+        <w:rPr>
+          <w:lang w:val="uk-UA"/>
+        </w:rPr>
+        <w:t>–</w:t>
+      </w:r>
+      <w:bookmarkEnd w:id="3"/>
+    </w:p>
+    <w:bookmarkEnd w:id="0"/>
+    <w:p>
+      <w:pPr>
+        <w:ind w:left="360"/>
+        <w:rPr>
+          <w:lang w:val="en-US"/>
+        </w:rPr>
+      </w:pPr>
+    </w:p>
+    <w:bookmarkEnd w:id="1"/>
+    <w:p>
+      <w:pPr>
+        <w:rPr>
+          <w:b/>
+          <w:lang w:val="en-US"/>
+        </w:rPr>
+      </w:pPr>
+      <w:r>
+        <w:rPr>
+          <w:b/>
+          <w:lang w:val="uk-UA"/>
+        </w:rPr>
+        <w:t>Вівторок</w:t>
+      </w:r>
+      <w:r>
+        <w:rPr>
+          <w:b/>
+          <w:lang w:val="en-US"/>
+        </w:rPr>
+        <w:t>:</w:t>
+      </w:r>
+    </w:p>
+    <w:p>
+      <w:pPr>
+        <w:ind w:left="360"/>
+      </w:pPr>
+      <w:bookmarkStart w:id="4" w:name="_Hlk191371534"/>
+      <w:r>
+        <w:rPr>
+          <w:lang w:val="en-US"/>
+        </w:rPr>
+        <w:t xml:space="preserve">1. </w:t>
+      </w:r>
+      <w:r>
+        <w:t>Громадянська освіта і основи демократії, проф. Дмитренко С.П.</w:t>
+      </w:r>
+    </w:p>
+    <w:p>
+      <w:pPr>
+        <w:ind w:left="360"/>
+        <w:rPr>
+          <w:lang w:val="uk-UA"/>
+        </w:rPr>
+      </w:pPr>
+      <w:r>
+        <w:rPr>
+          <w:lang w:val="en-US"/>
+        </w:rPr>
+        <w:t xml:space="preserve">2. </w:t>
+      </w:r>
+      <w:r>
+        <w:t>STEAM-освіта і проєктна діяльність, викл. Мовчан М.О.</w:t>
+      </w:r>
+    </w:p>
+    <w:p>
+      <w:pPr>
+        <w:ind w:left="360"/>
+        <w:rPr>
+          <w:lang w:val="uk-UA"/>
+        </w:rPr>
+      </w:pPr>
+      <w:r>
+        <w:rPr>
+          <w:lang w:val="en-US"/>
+        </w:rPr>
+        <w:t>3.</w:t>
+      </w:r>
+      <w:r>
+        <w:t xml:space="preserve"> Основи штучного інтелекту, доц. Умрик М.А.</w:t>
+      </w:r>
+    </w:p>
+    <w:p>
+      <w:pPr>
+        <w:ind w:left="360"/>
+        <w:rPr>
+          <w:lang w:val="en-US"/>
+        </w:rPr>
+      </w:pPr>
+      <w:r>
+        <w:rPr>
+          <w:lang w:val="en-US"/>
+        </w:rPr>
+        <w:t xml:space="preserve">4. </w:t>
+      </w:r>
+      <w:r>
+        <w:rPr>
+          <w:lang w:val="uk-UA"/>
+        </w:rPr>
+        <w:t>–</w:t>
+      </w:r>
+    </w:p>
+    <w:p>
+      <w:pPr>
+        <w:ind w:left="360"/>
+        <w:rPr>
+          <w:lang w:val="en-US"/>
+        </w:rPr>
+      </w:pPr>
+      <w:r>
+        <w:rPr>
+          <w:lang w:val="en-US"/>
+        </w:rPr>
+        <w:t xml:space="preserve">5. </w:t>
+      </w:r>
+      <w:r>
+        <w:rPr>
+          <w:lang w:val="uk-UA"/>
+        </w:rPr>
+        <w:t>–</w:t>
+      </w:r>
+    </w:p>
+    <w:p>
+      <w:pPr>
+        <w:ind w:left="360"/>
+        <w:rPr>
+          <w:lang w:val="en-US"/>
+        </w:rPr>
+      </w:pPr>
+      <w:r>
+        <w:rPr>
+          <w:lang w:val="en-US"/>
+        </w:rPr>
+        <w:t xml:space="preserve">6. </w:t>
+      </w:r>
+      <w:r>
+        <w:rPr>
+          <w:lang w:val="uk-UA"/>
+        </w:rPr>
+        <w:t>–</w:t>
+      </w:r>
+    </w:p>
+    <w:bookmarkEnd w:id="4"/>
+    <w:p>
+      <w:pPr>
+        <w:rPr>
+          <w:lang w:val="uk-UA"/>
+        </w:rPr>
+      </w:pPr>
+    </w:p>
+    <w:p>
+      <w:pPr>
+        <w:rPr>
+          <w:b/>
+          <w:lang w:val="en-US"/>
+        </w:rPr>
+      </w:pPr>
+      <w:r>
+        <w:rPr>
+          <w:b/>
+          <w:lang w:val="uk-UA"/>
+        </w:rPr>
+        <w:t>Середа</w:t>
+      </w:r>
+      <w:r>
+        <w:rPr>
+          <w:b/>
+          <w:lang w:val="en-US"/>
+        </w:rPr>
+        <w:t>:</w:t>
+      </w:r>
+    </w:p>
+    <w:p>
+      <w:pPr>
+        <w:ind w:left="360"/>
+      </w:pPr>
+      <w:r>
+        <w:rPr>
+          <w:lang w:val="en-US"/>
+        </w:rPr>
+        <w:t xml:space="preserve">1. </w:t>
+      </w:r>
+      <w:r>
+        <w:rPr>
+          <w:lang w:val="uk-UA"/>
+        </w:rPr>
+        <w:t>–</w:t>
+      </w:r>
+    </w:p>
+    <w:p>
+      <w:pPr>
+        <w:ind w:left="360"/>
+        <w:rPr>
+          <w:lang w:val="uk-UA"/>
+        </w:rPr>
+      </w:pPr>
+      <w:r>
+        <w:rPr>
+          <w:lang w:val="en-US"/>
+        </w:rPr>
+        <w:t xml:space="preserve">2. </w:t>
+      </w:r>
+      <w:r>
+        <w:t>Методика навчання інформатики, викл. Бойко М.А. (Єфименко Т.О.)</w:t>
+      </w:r>
+    </w:p>
+    <w:p>
+      <w:pPr>
+        <w:ind w:left="360"/>
+        <w:rPr>
+          <w:lang w:val="uk-UA"/>
+        </w:rPr>
+      </w:pPr>
+      <w:r>
+        <w:rPr>
+          <w:lang w:val="en-US"/>
+        </w:rPr>
+        <w:t xml:space="preserve">3. </w:t>
+      </w:r>
+      <w:r>
+        <w:t>Методика навчання інформатики, викл. Бойко М.А. (Єфименко Т.О.)</w:t>
+      </w:r>
+    </w:p>
+    <w:p>
+      <w:pPr>
+        <w:ind w:left="360"/>
+        <w:rPr>
+          <w:lang w:val="uk-UA"/>
+        </w:rPr>
+      </w:pPr>
+      <w:r>
+        <w:rPr>
+          <w:lang w:val="en-US"/>
+        </w:rPr>
+        <w:t xml:space="preserve">4. </w:t>
+      </w:r>
+      <w:r>
+        <w:rPr>
+          <w:lang w:val="uk-UA"/>
+        </w:rPr>
+        <w:t>–</w:t>
+      </w:r>
+    </w:p>
+    <w:p>
+      <w:pPr>
+        <w:ind w:left="360"/>
+        <w:rPr>
+          <w:lang w:val="uk-UA"/>
+        </w:rPr>
+      </w:pPr>
+      <w:r>
+        <w:rPr>
+          <w:lang w:val="en-US"/>
+        </w:rPr>
+        <w:t xml:space="preserve">5. </w:t>
+      </w:r>
+      <w:r>
+        <w:rPr>
+          <w:lang w:val="uk-UA"/>
+        </w:rPr>
+        <w:t>–</w:t>
+      </w:r>
+    </w:p>
+    <w:p>
+      <w:pPr>
+        <w:ind w:left="360"/>
+        <w:rPr>
+          <w:lang w:val="uk-UA"/>
+        </w:rPr>
+      </w:pPr>
+      <w:r>
+        <w:rPr>
+          <w:lang w:val="en-US"/>
+        </w:rPr>
+        <w:t xml:space="preserve">6. </w:t>
+      </w:r>
+      <w:r>
+        <w:rPr>
+          <w:lang w:val="uk-UA"/>
+        </w:rPr>
+        <w:t>–</w:t>
+      </w:r>
+    </w:p>
+    <w:p>
+      <w:pPr>
+        <w:rPr>
+          <w:b/>
+          <w:lang w:val="en-US"/>
+        </w:rPr>
+      </w:pPr>
+      <w:r>
+        <w:rPr>
+          <w:b/>
+          <w:lang w:val="uk-UA"/>
+        </w:rPr>
+        <w:t>Четвер</w:t>
+      </w:r>
+      <w:r>
+        <w:rPr>
+          <w:b/>
+          <w:lang w:val="en-US"/>
+        </w:rPr>
+        <w:t>:</w:t>
+      </w:r>
+    </w:p>
+    <w:p>
+      <w:pPr>
+        <w:ind w:left="360"/>
+      </w:pPr>
+      <w:bookmarkStart w:id="5" w:name="_Hlk191371582"/>
+      <w:r>
+        <w:rPr>
+          <w:lang w:val="en-US"/>
+        </w:rPr>
+        <w:t xml:space="preserve">1. </w:t>
+      </w:r>
+      <w:r>
+        <w:t xml:space="preserve"> з 19.02 Організація дистанційного навчання в ЗЗСО, викл. Малюх Є.В. (Козолуп Є.В.)</w:t>
+      </w:r>
+    </w:p>
+    <w:p>
+      <w:pPr>
+        <w:ind w:left="360"/>
+        <w:rPr>
+          <w:lang w:val="uk-UA"/>
+        </w:rPr>
+      </w:pPr>
+      <w:r>
+        <w:rPr>
+          <w:lang w:val="en-US"/>
+        </w:rPr>
+        <w:t xml:space="preserve">2. </w:t>
+      </w:r>
+      <w:r>
+        <w:t>з 19.02 Організація дистанційного навчання в ЗЗСО, викл. Малюх Є.В. (Козолуп Є.В.)</w:t>
+      </w:r>
+    </w:p>
+    <w:p>
+      <w:pPr>
+        <w:ind w:left="360"/>
+        <w:rPr>
+          <w:lang w:val="uk-UA"/>
+        </w:rPr>
+      </w:pPr>
+      <w:r>
+        <w:rPr>
+          <w:lang w:val="en-US"/>
+        </w:rPr>
+        <w:t xml:space="preserve">3. </w:t>
+      </w:r>
+      <w:r>
+        <w:t>Чисельні методи з комп'ютерною підтримкою, ст.викл. Нестерова О.Д.</w:t>
+      </w:r>
+    </w:p>
+    <w:p>
+      <w:pPr>
+        <w:ind w:left="360"/>
+        <w:rPr>
+          <w:lang w:val="uk-UA"/>
+        </w:rPr>
+      </w:pPr>
+      <w:r>
+        <w:rPr>
+          <w:lang w:val="en-US"/>
+        </w:rPr>
+        <w:t xml:space="preserve">4. </w:t>
+      </w:r>
+      <w:r>
+        <w:rPr>
+          <w:lang w:val="uk-UA"/>
+        </w:rPr>
+        <w:t>–</w:t>
+      </w:r>
+    </w:p>
+    <w:p>
+      <w:pPr>
+        <w:ind w:left="360"/>
+        <w:rPr>
+          <w:lang w:val="uk-UA"/>
+        </w:rPr>
+      </w:pPr>
+      <w:r>
+        <w:rPr>
+          <w:lang w:val="en-US"/>
+        </w:rPr>
+        <w:t xml:space="preserve">5. </w:t>
+      </w:r>
+      <w:r>
+        <w:rPr>
+          <w:lang w:val="uk-UA"/>
+        </w:rPr>
+        <w:t>–</w:t>
+      </w:r>
+    </w:p>
+    <w:p>
+      <w:pPr>
+        <w:ind w:left="360"/>
+        <w:rPr>
+          <w:lang w:val="uk-UA"/>
+        </w:rPr>
+      </w:pPr>
+      <w:r>
+        <w:rPr>
+          <w:lang w:val="en-US"/>
+        </w:rPr>
+        <w:t xml:space="preserve">6. </w:t>
+      </w:r>
+      <w:r>
+        <w:rPr>
+          <w:lang w:val="uk-UA"/>
+        </w:rPr>
+        <w:t>–</w:t>
+      </w:r>
+    </w:p>
+    <w:p>
+      <w:pPr>
+        <w:ind w:left="360"/>
+        <w:rPr>
+          <w:lang w:val="uk-UA"/>
+        </w:rPr>
+      </w:pPr>
+    </w:p>
+    <w:bookmarkEnd w:id="5"/>
+    <w:p>
+      <w:pPr>
+        <w:rPr>
+          <w:b/>
+          <w:lang w:val="en-US"/>
+        </w:rPr>
+      </w:pPr>
+      <w:r>
+        <w:rPr>
+          <w:b/>
+          <w:lang w:val="uk-UA"/>
+        </w:rPr>
+        <w:t>П’ятниця</w:t>
+      </w:r>
+      <w:r>
+        <w:rPr>
+          <w:b/>
+          <w:lang w:val="en-US"/>
+        </w:rPr>
+        <w:t>:</w:t>
+      </w:r>
+    </w:p>
+    <w:p>
+      <w:pPr>
+        <w:ind w:left="360"/>
+      </w:pPr>
+      <w:bookmarkStart w:id="6" w:name="_Hlk191371616"/>
+      <w:r>
+        <w:rPr>
+          <w:lang w:val="en-US"/>
+        </w:rPr>
+        <w:t xml:space="preserve">1. </w:t>
+      </w:r>
+      <w:r>
+        <w:rPr>
+          <w:lang w:val="uk-UA"/>
+        </w:rPr>
+        <w:t>–</w:t>
+      </w:r>
+    </w:p>
+    <w:p>
+      <w:pPr>
+        <w:ind w:left="360"/>
+        <w:rPr>
+          <w:lang w:val="uk-UA"/>
+        </w:rPr>
+      </w:pPr>
+      <w:r>
+        <w:rPr>
+          <w:lang w:val="en-US"/>
+        </w:rPr>
+        <w:t xml:space="preserve">2. </w:t>
+      </w:r>
+      <w:r>
+        <w:rPr>
+          <w:lang w:val="uk-UA"/>
+        </w:rPr>
+        <w:t>–</w:t>
+      </w:r>
+    </w:p>
+    <w:p>
+      <w:pPr>
+        <w:ind w:left="360"/>
+        <w:rPr>
+          <w:lang w:val="uk-UA"/>
+        </w:rPr>
+      </w:pPr>
+      <w:r>
+        <w:rPr>
+          <w:lang w:val="en-US"/>
+        </w:rPr>
+        <w:t xml:space="preserve">3. </w:t>
+      </w:r>
+      <w:r>
+        <w:rPr>
+          <w:lang w:val="uk-UA"/>
+        </w:rPr>
+        <w:t>–</w:t>
+      </w:r>
+    </w:p>
+    <w:p>
+      <w:pPr>
+        <w:ind w:left="360"/>
+        <w:rPr>
+          <w:lang w:val="uk-UA"/>
+        </w:rPr>
+      </w:pPr>
+      <w:r>
+        <w:rPr>
+          <w:lang w:val="en-US"/>
+        </w:rPr>
+        <w:t xml:space="preserve">4. </w:t>
+      </w:r>
+      <w:r>
+        <w:rPr>
+          <w:lang w:val="uk-UA"/>
+        </w:rPr>
+        <w:t>–</w:t>
+      </w:r>
+    </w:p>
+    <w:p>
+      <w:pPr>
+        <w:ind w:left="360"/>
+        <w:rPr>
+          <w:lang w:val="uk-UA"/>
+        </w:rPr>
+      </w:pPr>
+      <w:r>
+        <w:rPr>
+          <w:lang w:val="en-US"/>
+        </w:rPr>
+        <w:t xml:space="preserve">5. </w:t>
+      </w:r>
+      <w:r>
+        <w:rPr>
+          <w:lang w:val="uk-UA"/>
+        </w:rPr>
+        <w:t>–</w:t>
+      </w:r>
+    </w:p>
+    <w:p>
+      <w:pPr>
+        <w:ind w:left="360"/>
+        <w:rPr>
+          <w:lang w:val="uk-UA"/>
+        </w:rPr>
+      </w:pPr>
+      <w:r>
+        <w:rPr>
+          <w:lang w:val="en-US"/>
+        </w:rPr>
+        <w:t xml:space="preserve">6. </w:t>
+      </w:r>
+      <w:r>
+        <w:rPr>
+          <w:lang w:val="uk-UA"/>
+        </w:rPr>
+        <w:t>–</w:t>
+      </w:r>
+    </w:p>
+    <w:bookmarkEnd w:id="6"/>
+    <w:p>
+      <w:pPr>
+        <w:pStyle w:val="Heading1"/>
+        <w:rPr>
+          <w:lang w:val="uk-UA"/>
+        </w:rPr>
+      </w:pPr>
+      <w:r>
+        <w:t>Екзамени</w:t>
+      </w:r>
+      <w:r>
+        <w:rPr>
+          <w:lang w:val="uk-UA"/>
+        </w:rPr>
+        <w:t>:</w:t>
+      </w:r>
+    </w:p>
+    <w:p>
+      <w:pPr>
+        <w:spacing w:line="240" w:lineRule="auto"/>
+      </w:pPr>
+      <w:r>
+        <w:t>Громадянська освіта та основи демократії</w:t>
+      </w:r>
+    </w:p>
+    <w:p>
+      <w:pPr>
+        <w:spacing w:line="240" w:lineRule="auto"/>
+      </w:pPr>
+      <w:r>
+        <w:t>Курсова робота з МНІ</w:t>
+      </w:r>
+    </w:p>
+    <w:p>
+      <w:pPr>
+        <w:spacing w:line="240" w:lineRule="auto"/>
+      </w:pPr>
+      <w:r>
+        <w:t>Чисельні методи з комп'ютерною підтримкою</w:t>
+      </w:r>
+    </w:p>
+    <w:p>
+      <w:pPr>
+        <w:spacing w:line="240" w:lineRule="auto"/>
+      </w:pPr>
+      <w:r>
+        <w:t>Основи штучного інтелекту</w:t>
+      </w:r>
+    </w:p>
+    <w:p>
+      <w:pPr>
+        <w:spacing w:line="240" w:lineRule="auto"/>
+        <w:rPr>
+          <w:lang w:val="uk-UA"/>
+        </w:rPr>
+      </w:pPr>
       <w:r>
         <w:t>Геометрія</w:t>
       </w:r>
-      <w:proofErr w:type="spellEnd"/>
-      <w:r>
-        <w:t>, доц. Панченко Л.Л.</w:t>
-      </w:r>
-    </w:p>
-    <w:p>
-      <w:pPr>
-        <w:pStyle w:val="a3"/>
-        <w:numPr>
-          <w:ilvl w:val="0"/>
-          <w:numId w:val="1"/>
-        </w:numPr>
-        <w:rPr>
-          <w:lang w:val="en-US"/>
-        </w:rPr>
-      </w:pPr>
-      <w:r>
-        <w:rPr>
-          <w:lang w:val="uk-UA"/>
-        </w:rPr>
-        <w:t>–</w:t>
-      </w:r>
-    </w:p>
-    <w:p>
-      <w:pPr>
-        <w:pStyle w:val="a3"/>
-        <w:numPr>
-          <w:ilvl w:val="0"/>
-          <w:numId w:val="1"/>
-        </w:numPr>
-        <w:rPr>
-          <w:lang w:val="en-US"/>
-        </w:rPr>
-      </w:pPr>
-      <w:r>
-        <w:rPr>
-          <w:lang w:val="uk-UA"/>
-        </w:rPr>
-        <w:t>–</w:t>
-      </w:r>
-    </w:p>
-    <w:p>
-      <w:pPr>
-        <w:pStyle w:val="a3"/>
-        <w:numPr>
-          <w:ilvl w:val="0"/>
-          <w:numId w:val="1"/>
-        </w:numPr>
-        <w:rPr>
-          <w:lang w:val="en-US"/>
-        </w:rPr>
-      </w:pPr>
-      <w:r>
-        <w:rPr>
-          <w:lang w:val="uk-UA"/>
-        </w:rPr>
-        <w:t>–</w:t>
-      </w:r>
-    </w:p>
-    <w:p>
-      <w:pPr>
-        <w:rPr>
-          <w:lang w:val="uk-UA"/>
-        </w:rPr>
-      </w:pPr>
-      <w:r>
-        <w:rPr>
-          <w:lang w:val="uk-UA"/>
-        </w:rPr>
-        <w:t>Вівторок</w:t>
-      </w:r>
-    </w:p>
-    <w:p>
-      <w:pPr>
-        <w:pStyle w:val="a3"/>
-        <w:numPr>
-          <w:ilvl w:val="0"/>
-          <w:numId w:val="4"/>
-        </w:numPr>
-        <w:rPr>
-          <w:lang w:val="uk-UA"/>
-        </w:rPr>
-      </w:pPr>
-      <w:r>
-        <w:rPr>
-          <w:lang w:val="uk-UA"/>
-        </w:rPr>
-        <w:t>–</w:t>
-      </w:r>
-    </w:p>
-    <w:p>
-      <w:pPr>
-        <w:pStyle w:val="a3"/>
-        <w:numPr>
-          <w:ilvl w:val="0"/>
-          <w:numId w:val="4"/>
-        </w:numPr>
-        <w:rPr>
-          <w:lang w:val="uk-UA"/>
-        </w:rPr>
-      </w:pPr>
-      <w:r>
-        <w:t>STEAM-</w:t>
-      </w:r>
-      <w:proofErr w:type="spellStart"/>
-      <w:r>
-        <w:t>освіта</w:t>
-      </w:r>
-      <w:proofErr w:type="spellEnd"/>
-      <w:r>
-        <w:t xml:space="preserve"> і </w:t>
-      </w:r>
-      <w:proofErr w:type="spellStart"/>
-      <w:r>
-        <w:t>проєктна</w:t>
-      </w:r>
-      <w:proofErr w:type="spellEnd"/>
-      <w:r>
-        <w:t xml:space="preserve"> </w:t>
-      </w:r>
-      <w:proofErr w:type="spellStart"/>
-      <w:r>
-        <w:t>діяльність</w:t>
-      </w:r>
-      <w:proofErr w:type="spellEnd"/>
-      <w:r>
-        <w:t xml:space="preserve">, </w:t>
-      </w:r>
-      <w:proofErr w:type="spellStart"/>
-      <w:r>
-        <w:t>викл</w:t>
-      </w:r>
-      <w:proofErr w:type="spellEnd"/>
-      <w:r>
-        <w:t>. Мовчан М.О.</w:t>
-      </w:r>
-    </w:p>
-    <w:p>
-      <w:pPr>
-        <w:pStyle w:val="a3"/>
-        <w:numPr>
-          <w:ilvl w:val="0"/>
-          <w:numId w:val="4"/>
-        </w:numPr>
-        <w:rPr>
-          <w:lang w:val="uk-UA"/>
-        </w:rPr>
-      </w:pPr>
-      <w:proofErr w:type="spellStart"/>
-      <w:r>
-        <w:t>Основи</w:t>
-      </w:r>
-      <w:proofErr w:type="spellEnd"/>
-      <w:r>
-        <w:t xml:space="preserve"> штучного </w:t>
-      </w:r>
-      <w:proofErr w:type="spellStart"/>
-      <w:r>
-        <w:t>інтелекту</w:t>
-      </w:r>
-      <w:proofErr w:type="spellEnd"/>
-      <w:r>
-        <w:t xml:space="preserve">, доц. </w:t>
-      </w:r>
-      <w:proofErr w:type="spellStart"/>
-      <w:r>
-        <w:t>Умрик</w:t>
-      </w:r>
-      <w:proofErr w:type="spellEnd"/>
-      <w:r>
-        <w:t xml:space="preserve"> М.А.</w:t>
-      </w:r>
-    </w:p>
-    <w:p>
-      <w:pPr>
-        <w:pStyle w:val="a3"/>
-        <w:numPr>
-          <w:ilvl w:val="0"/>
-          <w:numId w:val="4"/>
-        </w:numPr>
-        <w:rPr>
-          <w:lang w:val="uk-UA"/>
-        </w:rPr>
-      </w:pPr>
-      <w:r>
-        <w:rPr>
-          <w:lang w:val="uk-UA"/>
-        </w:rPr>
-        <w:t>–</w:t>
-      </w:r>
-    </w:p>
-    <w:p>
-      <w:pPr>
-        <w:pStyle w:val="a3"/>
-        <w:numPr>
-          <w:ilvl w:val="0"/>
-          <w:numId w:val="4"/>
-        </w:numPr>
-        <w:rPr>
-          <w:lang w:val="uk-UA"/>
-        </w:rPr>
-      </w:pPr>
-      <w:r>
-        <w:rPr>
-          <w:lang w:val="uk-UA"/>
-        </w:rPr>
-        <w:t>–</w:t>
-      </w:r>
-    </w:p>
-    <w:p>
-      <w:pPr>
-        <w:pStyle w:val="a3"/>
-        <w:numPr>
-          <w:ilvl w:val="0"/>
-          <w:numId w:val="4"/>
-        </w:numPr>
-        <w:rPr>
-          <w:lang w:val="uk-UA"/>
-        </w:rPr>
-      </w:pPr>
-      <w:r>
-        <w:rPr>
-          <w:lang w:val="uk-UA"/>
-        </w:rPr>
-        <w:t>–</w:t>
-      </w:r>
-    </w:p>
-    <w:p>
-      <w:pPr>
-        <w:rPr>
-          <w:lang w:val="uk-UA"/>
-        </w:rPr>
-      </w:pPr>
-      <w:r>
-        <w:rPr>
-          <w:lang w:val="uk-UA"/>
-        </w:rPr>
-        <w:t>Середа</w:t>
-      </w:r>
-    </w:p>
-    <w:p>
-      <w:pPr>
-        <w:pStyle w:val="a3"/>
-        <w:numPr>
-          <w:ilvl w:val="0"/>
-          <w:numId w:val="5"/>
-        </w:numPr>
-        <w:rPr>
-          <w:lang w:val="uk-UA"/>
-        </w:rPr>
-      </w:pPr>
-      <w:r>
-        <w:rPr>
-          <w:lang w:val="uk-UA"/>
-        </w:rPr>
-        <w:t>–</w:t>
-      </w:r>
-    </w:p>
-    <w:p>
-      <w:pPr>
-        <w:pStyle w:val="a3"/>
-        <w:numPr>
-          <w:ilvl w:val="0"/>
-          <w:numId w:val="5"/>
-        </w:numPr>
-        <w:rPr>
-          <w:lang w:val="uk-UA"/>
-        </w:rPr>
-      </w:pPr>
-      <w:r>
-        <w:t xml:space="preserve">Методика </w:t>
-      </w:r>
-      <w:proofErr w:type="spellStart"/>
-      <w:r>
-        <w:t>навчання</w:t>
-      </w:r>
-      <w:proofErr w:type="spellEnd"/>
-      <w:r>
-        <w:t xml:space="preserve"> </w:t>
-      </w:r>
-      <w:proofErr w:type="spellStart"/>
-      <w:r>
-        <w:t>інформатики</w:t>
-      </w:r>
-      <w:proofErr w:type="spellEnd"/>
-      <w:r>
-        <w:t xml:space="preserve">, </w:t>
-      </w:r>
-      <w:proofErr w:type="spellStart"/>
-      <w:r>
-        <w:t>викл</w:t>
-      </w:r>
-      <w:proofErr w:type="spellEnd"/>
-      <w:r>
-        <w:t>. Бойко М.А. (</w:t>
-      </w:r>
-      <w:proofErr w:type="spellStart"/>
-      <w:r>
-        <w:t>Єфименко</w:t>
-      </w:r>
-      <w:proofErr w:type="spellEnd"/>
-      <w:r>
-        <w:t xml:space="preserve"> Т.О.)</w:t>
-      </w:r>
-    </w:p>
-    <w:p>
-      <w:pPr>
-        <w:pStyle w:val="a3"/>
-        <w:numPr>
-          <w:ilvl w:val="0"/>
-          <w:numId w:val="5"/>
-        </w:numPr>
-        <w:rPr>
-          <w:lang w:val="uk-UA"/>
-        </w:rPr>
-      </w:pPr>
-      <w:r>
-        <w:t xml:space="preserve">Методика </w:t>
-      </w:r>
-      <w:proofErr w:type="spellStart"/>
-      <w:r>
-        <w:t>навчання</w:t>
-      </w:r>
-      <w:proofErr w:type="spellEnd"/>
-      <w:r>
-        <w:t xml:space="preserve"> </w:t>
-      </w:r>
-      <w:proofErr w:type="spellStart"/>
-      <w:r>
-        <w:t>інформатики</w:t>
-      </w:r>
-      <w:proofErr w:type="spellEnd"/>
-      <w:r>
-        <w:t xml:space="preserve">, </w:t>
-      </w:r>
-      <w:proofErr w:type="spellStart"/>
-      <w:r>
-        <w:t>викл</w:t>
-      </w:r>
-      <w:proofErr w:type="spellEnd"/>
-      <w:r>
-        <w:t>. Бойко М.А. (</w:t>
-      </w:r>
-      <w:proofErr w:type="spellStart"/>
-      <w:r>
-        <w:t>Єфименко</w:t>
-      </w:r>
-      <w:proofErr w:type="spellEnd"/>
-      <w:r>
-        <w:t xml:space="preserve"> Т.О.)</w:t>
-      </w:r>
-    </w:p>
-    <w:p>
-      <w:pPr>
-        <w:pStyle w:val="a3"/>
-        <w:numPr>
-          <w:ilvl w:val="0"/>
-          <w:numId w:val="5"/>
-        </w:numPr>
-        <w:rPr>
-          <w:lang w:val="uk-UA"/>
-        </w:rPr>
-      </w:pPr>
-      <w:r>
-        <w:rPr>
-          <w:lang w:val="uk-UA"/>
-        </w:rPr>
-        <w:t>–</w:t>
-      </w:r>
-    </w:p>
-    <w:p>
-      <w:pPr>
-        <w:pStyle w:val="a3"/>
-        <w:numPr>
-          <w:ilvl w:val="0"/>
-          <w:numId w:val="5"/>
-        </w:numPr>
-        <w:rPr>
-          <w:lang w:val="uk-UA"/>
-        </w:rPr>
-      </w:pPr>
-      <w:r>
-        <w:rPr>
-          <w:lang w:val="uk-UA"/>
-        </w:rPr>
-        <w:t>–</w:t>
-      </w:r>
-    </w:p>
-    <w:p>
-      <w:pPr>
-        <w:pStyle w:val="a3"/>
-        <w:numPr>
-          <w:ilvl w:val="0"/>
-          <w:numId w:val="5"/>
-        </w:numPr>
-        <w:rPr>
-          <w:lang w:val="uk-UA"/>
-        </w:rPr>
-      </w:pPr>
-      <w:r>
-        <w:rPr>
-          <w:lang w:val="uk-UA"/>
-        </w:rPr>
-        <w:t>–</w:t>
-      </w:r>
-    </w:p>
-    <w:p>
-      <w:pPr>
-        <w:rPr>
-          <w:lang w:val="uk-UA"/>
-        </w:rPr>
-      </w:pPr>
-      <w:r>
-        <w:rPr>
-          <w:lang w:val="uk-UA"/>
-        </w:rPr>
-        <w:t>Четвер</w:t>
-      </w:r>
-    </w:p>
-    <w:p>
-      <w:pPr>
-        <w:pStyle w:val="a3"/>
-        <w:numPr>
-          <w:ilvl w:val="0"/>
-          <w:numId w:val="6"/>
-        </w:numPr>
-        <w:rPr>
-          <w:lang w:val="uk-UA"/>
-        </w:rPr>
-      </w:pPr>
-      <w:r>
-        <w:t xml:space="preserve">з 19.02 </w:t>
-      </w:r>
-      <w:proofErr w:type="spellStart"/>
-      <w:r>
-        <w:t>Організація</w:t>
-      </w:r>
-      <w:proofErr w:type="spellEnd"/>
-      <w:r>
-        <w:t xml:space="preserve"> </w:t>
-      </w:r>
-      <w:proofErr w:type="spellStart"/>
-      <w:r>
-        <w:t>дистанційного</w:t>
-      </w:r>
-      <w:proofErr w:type="spellEnd"/>
-      <w:r>
-        <w:t xml:space="preserve"> </w:t>
-      </w:r>
-      <w:proofErr w:type="spellStart"/>
-      <w:r>
-        <w:t>навчання</w:t>
-      </w:r>
-      <w:proofErr w:type="spellEnd"/>
-      <w:r>
-        <w:t xml:space="preserve"> в ЗЗСО, </w:t>
-      </w:r>
-      <w:proofErr w:type="spellStart"/>
-      <w:r>
-        <w:t>викл</w:t>
-      </w:r>
-      <w:proofErr w:type="spellEnd"/>
-      <w:r>
-        <w:t xml:space="preserve">. </w:t>
-      </w:r>
-      <w:proofErr w:type="spellStart"/>
-      <w:r>
-        <w:t>Малюх</w:t>
-      </w:r>
-      <w:proofErr w:type="spellEnd"/>
-      <w:r>
-        <w:t xml:space="preserve"> Є.В. (</w:t>
-      </w:r>
-      <w:proofErr w:type="spellStart"/>
-      <w:r>
-        <w:t>Козолуп</w:t>
-      </w:r>
-      <w:proofErr w:type="spellEnd"/>
-      <w:r>
-        <w:t xml:space="preserve"> Є.В.)</w:t>
-      </w:r>
-    </w:p>
-    <w:p>
-      <w:pPr>
-        <w:pStyle w:val="a3"/>
-        <w:numPr>
-          <w:ilvl w:val="0"/>
-          <w:numId w:val="6"/>
-        </w:numPr>
-        <w:rPr>
-          <w:lang w:val="uk-UA"/>
-        </w:rPr>
-      </w:pPr>
-      <w:r>
-        <w:t xml:space="preserve">з 19.02 </w:t>
-      </w:r>
-      <w:proofErr w:type="spellStart"/>
-      <w:r>
-        <w:t>Організація</w:t>
-      </w:r>
-      <w:proofErr w:type="spellEnd"/>
-      <w:r>
-        <w:t xml:space="preserve"> </w:t>
-      </w:r>
-      <w:proofErr w:type="spellStart"/>
-      <w:r>
-        <w:t>дистанційного</w:t>
-      </w:r>
-      <w:proofErr w:type="spellEnd"/>
-      <w:r>
-        <w:t xml:space="preserve"> </w:t>
-      </w:r>
-      <w:proofErr w:type="spellStart"/>
-      <w:r>
-        <w:t>навчання</w:t>
-      </w:r>
-      <w:proofErr w:type="spellEnd"/>
-      <w:r>
-        <w:t xml:space="preserve"> в ЗЗСО, </w:t>
-      </w:r>
-      <w:proofErr w:type="spellStart"/>
-      <w:r>
-        <w:t>викл</w:t>
-      </w:r>
-      <w:proofErr w:type="spellEnd"/>
-      <w:r>
-        <w:t xml:space="preserve">. </w:t>
-      </w:r>
-      <w:proofErr w:type="spellStart"/>
-      <w:r>
-        <w:t>Малюх</w:t>
-      </w:r>
-      <w:proofErr w:type="spellEnd"/>
-      <w:r>
-        <w:t xml:space="preserve"> Є.В. (</w:t>
-      </w:r>
-      <w:proofErr w:type="spellStart"/>
-      <w:r>
-        <w:t>Козолуп</w:t>
-      </w:r>
-      <w:proofErr w:type="spellEnd"/>
-      <w:r>
-        <w:t xml:space="preserve"> Є.В.)</w:t>
-      </w:r>
-    </w:p>
-    <w:p>
-      <w:pPr>
-        <w:pStyle w:val="a3"/>
-        <w:numPr>
-          <w:ilvl w:val="0"/>
-          <w:numId w:val="6"/>
-        </w:numPr>
-        <w:rPr>
-          <w:lang w:val="uk-UA"/>
-        </w:rPr>
-      </w:pPr>
-      <w:proofErr w:type="spellStart"/>
-      <w:r>
-        <w:t>Чисельні</w:t>
-      </w:r>
-      <w:proofErr w:type="spellEnd"/>
-      <w:r>
-        <w:t xml:space="preserve"> </w:t>
-      </w:r>
-      <w:proofErr w:type="spellStart"/>
-      <w:r>
-        <w:t>методи</w:t>
-      </w:r>
-      <w:proofErr w:type="spellEnd"/>
-      <w:r>
-        <w:t xml:space="preserve"> з </w:t>
-      </w:r>
-      <w:proofErr w:type="spellStart"/>
-      <w:r>
-        <w:t>комп'ютерною</w:t>
-      </w:r>
-      <w:proofErr w:type="spellEnd"/>
-      <w:r>
-        <w:t xml:space="preserve"> </w:t>
-      </w:r>
-      <w:proofErr w:type="spellStart"/>
-      <w:r>
-        <w:t>підтримкою</w:t>
-      </w:r>
-      <w:proofErr w:type="spellEnd"/>
-      <w:r>
-        <w:t xml:space="preserve">, </w:t>
-      </w:r>
-      <w:proofErr w:type="spellStart"/>
-      <w:proofErr w:type="gramStart"/>
-      <w:r>
-        <w:t>ст.викл</w:t>
-      </w:r>
-      <w:proofErr w:type="spellEnd"/>
-      <w:proofErr w:type="gramEnd"/>
-      <w:r>
-        <w:t>. Нестерова О.Д.</w:t>
-      </w:r>
-    </w:p>
-    <w:p>
-      <w:pPr>
-        <w:pStyle w:val="a3"/>
-        <w:numPr>
-          <w:ilvl w:val="0"/>
-          <w:numId w:val="6"/>
-        </w:numPr>
-        <w:rPr>
-          <w:lang w:val="uk-UA"/>
-        </w:rPr>
-      </w:pPr>
-      <w:r>
-        <w:rPr>
-          <w:lang w:val="uk-UA"/>
-        </w:rPr>
-        <w:t>–</w:t>
-      </w:r>
-    </w:p>
-    <w:p>
-      <w:pPr>
-        <w:pStyle w:val="a3"/>
-        <w:numPr>
-          <w:ilvl w:val="0"/>
-          <w:numId w:val="6"/>
-        </w:numPr>
-        <w:rPr>
-          <w:lang w:val="uk-UA"/>
-        </w:rPr>
-      </w:pPr>
-      <w:r>
-        <w:rPr>
-          <w:lang w:val="uk-UA"/>
-        </w:rPr>
-        <w:t>–</w:t>
-      </w:r>
-    </w:p>
-    <w:p>
-      <w:pPr>
-        <w:pStyle w:val="a3"/>
-        <w:numPr>
-          <w:ilvl w:val="0"/>
-          <w:numId w:val="6"/>
-        </w:numPr>
-        <w:rPr>
-          <w:lang w:val="uk-UA"/>
-        </w:rPr>
-      </w:pPr>
-      <w:r>
-        <w:rPr>
-          <w:lang w:val="uk-UA"/>
-        </w:rPr>
-        <w:t>–</w:t>
-      </w:r>
-    </w:p>
-    <w:p>
-      <w:pPr>
-        <w:rPr>
-          <w:lang w:val="uk-UA"/>
-        </w:rPr>
-      </w:pPr>
-      <w:r>
-        <w:rPr>
-          <w:lang w:val="uk-UA"/>
-        </w:rPr>
-        <w:t>П’ятниця</w:t>
-      </w:r>
-    </w:p>
-    <w:p>
-      <w:pPr>
-        <w:pStyle w:val="a3"/>
-        <w:numPr>
-          <w:ilvl w:val="0"/>
-          <w:numId w:val="8"/>
-        </w:numPr>
-        <w:rPr>
-          <w:lang w:val="uk-UA"/>
-        </w:rPr>
-      </w:pPr>
-      <w:r>
-        <w:rPr>
-          <w:lang w:val="uk-UA"/>
-        </w:rPr>
-        <w:t>–</w:t>
-      </w:r>
-    </w:p>
-    <w:p>
-      <w:pPr>
-        <w:pStyle w:val="a3"/>
-        <w:numPr>
-          <w:ilvl w:val="0"/>
-          <w:numId w:val="8"/>
-        </w:numPr>
-        <w:rPr>
-          <w:lang w:val="uk-UA"/>
-        </w:rPr>
-      </w:pPr>
-      <w:r>
-        <w:rPr>
-          <w:lang w:val="uk-UA"/>
-        </w:rPr>
-        <w:t>–</w:t>
-      </w:r>
-    </w:p>
-    <w:p>
-      <w:pPr>
-        <w:pStyle w:val="a3"/>
-        <w:numPr>
-          <w:ilvl w:val="0"/>
-          <w:numId w:val="8"/>
-        </w:numPr>
-        <w:rPr>
-          <w:lang w:val="uk-UA"/>
-        </w:rPr>
-      </w:pPr>
-      <w:r>
-        <w:rPr>
-          <w:lang w:val="uk-UA"/>
-        </w:rPr>
-        <w:t>–</w:t>
-      </w:r>
-    </w:p>
-    <w:p>
-      <w:pPr>
-        <w:pStyle w:val="a3"/>
-        <w:numPr>
-          <w:ilvl w:val="0"/>
-          <w:numId w:val="8"/>
-        </w:numPr>
-        <w:spacing w:line="276" w:lineRule="auto"/>
-        <w:rPr>
-          <w:lang w:val="uk-UA"/>
-        </w:rPr>
-      </w:pPr>
-      <w:r>
-        <w:rPr>
-          <w:lang w:val="uk-UA"/>
-        </w:rPr>
-        <w:t>–</w:t>
-      </w:r>
-    </w:p>
-    <w:p>
-      <w:pPr>
-        <w:pStyle w:val="a3"/>
-        <w:numPr>
-          <w:ilvl w:val="0"/>
-          <w:numId w:val="8"/>
-        </w:numPr>
-        <w:rPr>
-          <w:lang w:val="uk-UA"/>
-        </w:rPr>
-      </w:pPr>
-      <w:r>
-        <w:rPr>
-          <w:lang w:val="uk-UA"/>
-        </w:rPr>
-        <w:t>–</w:t>
-      </w:r>
-    </w:p>
-    <w:p>
-      <w:pPr>
-        <w:rPr>
-          <w:b/>
-          <w:bCs/>
-          <w:sz w:val="32"/>
-          <w:szCs w:val="32"/>
-          <w:lang w:val="uk-UA"/>
-        </w:rPr>
-      </w:pPr>
-      <w:proofErr w:type="spellStart"/>
-      <w:r>
-        <w:rPr>
-          <w:b/>
-          <w:bCs/>
-          <w:sz w:val="32"/>
-          <w:szCs w:val="32"/>
-        </w:rPr>
-        <w:t>Екзамени</w:t>
-      </w:r>
-      <w:proofErr w:type="spellEnd"/>
-      <w:r>
-        <w:rPr>
-          <w:b/>
-          <w:bCs/>
-          <w:sz w:val="32"/>
-          <w:szCs w:val="32"/>
+    </w:p>
+    <w:p>
+      <w:pPr>
+        <w:pStyle w:val="Heading1"/>
+        <w:tabs>
+          <w:tab w:val="left" w:pos="2160"/>
+        </w:tabs>
+        <w:rPr>
+          <w:lang w:val="uk-UA"/>
+        </w:rPr>
+      </w:pPr>
+      <w:r>
+        <w:t>Заліки</w:t>
+      </w:r>
+      <w:r>
+        <w:rPr>
           <w:lang w:val="uk-UA"/>
         </w:rPr>
         <w:t>:</w:t>
@@ -938,257 +857,72 @@
     </w:p>
     <w:p>
       <w:pPr>
-        <w:spacing w:line="240" w:lineRule="auto"/>
-      </w:pPr>
-      <w:proofErr w:type="spellStart"/>
-      <w:r>
-        <w:t>Громадянська</w:t>
-      </w:r>
-      <w:proofErr w:type="spellEnd"/>
-      <w:r>
-        <w:t xml:space="preserve"> </w:t>
-      </w:r>
-      <w:proofErr w:type="spellStart"/>
-      <w:r>
-        <w:t>освіта</w:t>
-      </w:r>
-      <w:proofErr w:type="spellEnd"/>
-      <w:r>
-        <w:t xml:space="preserve"> та </w:t>
-      </w:r>
-      <w:proofErr w:type="spellStart"/>
-      <w:r>
-        <w:t>основи</w:t>
-      </w:r>
-      <w:proofErr w:type="spellEnd"/>
-      <w:r>
-        <w:t xml:space="preserve"> </w:t>
-      </w:r>
-      <w:proofErr w:type="spellStart"/>
-      <w:r>
-        <w:t>демократії</w:t>
-      </w:r>
-      <w:proofErr w:type="spellEnd"/>
-    </w:p>
-    <w:p>
-      <w:pPr>
-        <w:spacing w:line="240" w:lineRule="auto"/>
-      </w:pPr>
-      <w:proofErr w:type="spellStart"/>
-      <w:r>
-        <w:t>Курсова</w:t>
-      </w:r>
-      <w:proofErr w:type="spellEnd"/>
-      <w:r>
-        <w:t xml:space="preserve"> робота з МНІ</w:t>
-      </w:r>
-    </w:p>
-    <w:p>
-      <w:pPr>
-        <w:spacing w:line="240" w:lineRule="auto"/>
-      </w:pPr>
-      <w:proofErr w:type="spellStart"/>
-      <w:r>
-        <w:t>Чисельні</w:t>
-      </w:r>
-      <w:proofErr w:type="spellEnd"/>
-      <w:r>
-        <w:t xml:space="preserve"> </w:t>
-      </w:r>
-      <w:proofErr w:type="spellStart"/>
-      <w:r>
-        <w:t>методи</w:t>
-      </w:r>
-      <w:proofErr w:type="spellEnd"/>
-      <w:r>
-        <w:t xml:space="preserve"> з </w:t>
-      </w:r>
-      <w:proofErr w:type="spellStart"/>
-      <w:r>
-        <w:t>комп'ютерною</w:t>
-      </w:r>
-      <w:proofErr w:type="spellEnd"/>
-      <w:r>
-        <w:t xml:space="preserve"> </w:t>
-      </w:r>
-      <w:proofErr w:type="spellStart"/>
-      <w:r>
-        <w:t>підтримкою</w:t>
-      </w:r>
-      <w:proofErr w:type="spellEnd"/>
-    </w:p>
-    <w:p>
-      <w:pPr>
-        <w:spacing w:line="240" w:lineRule="auto"/>
-      </w:pPr>
-      <w:proofErr w:type="spellStart"/>
-      <w:r>
-        <w:t>Основи</w:t>
-      </w:r>
-      <w:proofErr w:type="spellEnd"/>
-      <w:r>
-        <w:t xml:space="preserve"> штучного </w:t>
-      </w:r>
-      <w:proofErr w:type="spellStart"/>
-      <w:r>
-        <w:t>інтелекту</w:t>
-      </w:r>
-      <w:proofErr w:type="spellEnd"/>
-    </w:p>
-    <w:p>
-      <w:pPr>
-        <w:spacing w:line="240" w:lineRule="auto"/>
-        <w:rPr>
-          <w:lang w:val="uk-UA"/>
-        </w:rPr>
-      </w:pPr>
-      <w:proofErr w:type="spellStart"/>
-      <w:r>
-        <w:t>Геометрія</w:t>
-      </w:r>
-      <w:proofErr w:type="spellEnd"/>
-    </w:p>
-    <w:p>
-      <w:pPr>
-        <w:rPr>
-          <w:b/>
-          <w:bCs/>
-          <w:sz w:val="32"/>
-          <w:szCs w:val="32"/>
-          <w:lang w:val="uk-UA"/>
-        </w:rPr>
-      </w:pPr>
-      <w:proofErr w:type="spellStart"/>
-      <w:r>
-        <w:rPr>
-          <w:b/>
-          <w:bCs/>
-          <w:sz w:val="32"/>
-          <w:szCs w:val="32"/>
-        </w:rPr>
-        <w:t>Заліки</w:t>
-      </w:r>
-      <w:proofErr w:type="spellEnd"/>
-      <w:r>
-        <w:rPr>
-          <w:b/>
-          <w:bCs/>
-          <w:sz w:val="32"/>
-          <w:szCs w:val="32"/>
-          <w:lang w:val="uk-UA"/>
-        </w:rPr>
-        <w:t>:</w:t>
-      </w:r>
-    </w:p>
-    <w:p>
-      <w:proofErr w:type="spellStart"/>
-      <w:r>
-        <w:t>Організація</w:t>
-      </w:r>
-      <w:proofErr w:type="spellEnd"/>
-      <w:r>
-        <w:t xml:space="preserve"> </w:t>
-      </w:r>
-      <w:proofErr w:type="spellStart"/>
-      <w:r>
-        <w:t>дистанційного</w:t>
-      </w:r>
-      <w:proofErr w:type="spellEnd"/>
-      <w:r>
-        <w:t xml:space="preserve"> </w:t>
-      </w:r>
-      <w:proofErr w:type="spellStart"/>
-      <w:r>
-        <w:t>навчання</w:t>
-      </w:r>
-      <w:proofErr w:type="spellEnd"/>
-      <w:r>
-        <w:t xml:space="preserve"> в ЗЗСО</w:t>
-      </w:r>
-    </w:p>
-    <w:p>
-      <w:r>
-        <w:t>STEAM-</w:t>
-      </w:r>
-      <w:proofErr w:type="spellStart"/>
-      <w:r>
-        <w:t>освіта</w:t>
-      </w:r>
-      <w:proofErr w:type="spellEnd"/>
-      <w:r>
-        <w:t xml:space="preserve"> і </w:t>
-      </w:r>
-      <w:proofErr w:type="spellStart"/>
-      <w:r>
-        <w:t>проєктна</w:t>
-      </w:r>
-      <w:proofErr w:type="spellEnd"/>
-      <w:r>
-        <w:t xml:space="preserve"> </w:t>
-      </w:r>
-      <w:proofErr w:type="spellStart"/>
-      <w:r>
-        <w:t>діяльність</w:t>
-      </w:r>
-      <w:proofErr w:type="spellEnd"/>
-    </w:p>
-    <w:p>
-      <w:pPr>
-        <w:rPr>
-          <w:lang w:val="uk-UA"/>
-        </w:rPr>
-      </w:pPr>
-      <w:proofErr w:type="spellStart"/>
-      <w:r>
-        <w:t>Виробнича</w:t>
-      </w:r>
-      <w:proofErr w:type="spellEnd"/>
-      <w:r>
-        <w:t xml:space="preserve"> </w:t>
-      </w:r>
-      <w:proofErr w:type="spellStart"/>
-      <w:r>
-        <w:t>педагогічна</w:t>
-      </w:r>
-      <w:proofErr w:type="spellEnd"/>
-      <w:r>
-        <w:t xml:space="preserve"> практика</w:t>
-      </w:r>
-    </w:p>
-    <w:p>
-      <w:pPr>
-        <w:rPr>
-          <w:lang w:val="uk-UA"/>
-        </w:rPr>
-      </w:pPr>
-    </w:p>
-    <w:p>
-      <w:pPr>
-        <w:rPr>
-          <w:lang w:val="uk-UA"/>
-        </w:rPr>
-      </w:pPr>
-    </w:p>
-    <w:p>
-      <w:pPr>
-        <w:rPr>
-          <w:lang w:val="uk-UA"/>
-        </w:rPr>
-      </w:pPr>
-    </w:p>
-    <w:p>
-      <w:pPr>
-        <w:rPr>
-          <w:lang w:val="uk-UA"/>
-        </w:rPr>
-      </w:pPr>
-    </w:p>
-    <w:p>
-      <w:pPr>
-        <w:rPr>
-          <w:lang w:val="uk-UA"/>
-        </w:rPr>
-      </w:pPr>
+        <w:tabs>
+          <w:tab w:val="left" w:pos="2160"/>
+        </w:tabs>
+      </w:pPr>
+      <w:r>
+        <w:t>Організація дистанційного навчання в ЗЗСО</w:t>
+      </w:r>
+    </w:p>
+    <w:p>
+      <w:pPr>
+        <w:tabs>
+          <w:tab w:val="left" w:pos="2160"/>
+        </w:tabs>
+      </w:pPr>
+      <w:r>
+        <w:t>STEAM-освіта і проєктна діяльність</w:t>
+      </w:r>
+    </w:p>
+    <w:p>
+      <w:pPr>
+        <w:rPr>
+          <w:lang w:val="uk-UA"/>
+        </w:rPr>
+      </w:pPr>
+      <w:r>
+        <w:t>Виробнича педагогічна практика</w:t>
+      </w:r>
+    </w:p>
+    <w:p>
+      <w:pPr>
+        <w:rPr>
+          <w:lang w:val="uk-UA"/>
+        </w:rPr>
+      </w:pPr>
+    </w:p>
+    <w:p>
+      <w:pPr>
+        <w:rPr>
+          <w:lang w:val="uk-UA"/>
+        </w:rPr>
+      </w:pPr>
+    </w:p>
+    <w:p>
+      <w:pPr>
+        <w:rPr>
+          <w:lang w:val="uk-UA"/>
+        </w:rPr>
+      </w:pPr>
+    </w:p>
+    <w:p>
+      <w:pPr>
+        <w:rPr>
+          <w:lang w:val="uk-UA"/>
+        </w:rPr>
+      </w:pPr>
+    </w:p>
+    <w:p>
+      <w:pPr>
+        <w:rPr>
+          <w:lang w:val="uk-UA"/>
+        </w:rPr>
+      </w:pPr>
+    </w:p>
+    <w:p>
+      <w:bookmarkStart w:id="7" w:name="_GoBack"/>
+      <w:bookmarkEnd w:id="7"/>
     </w:p>
     <w:sectPr>
       <w:pgSz w:w="11906" w:h="16838"/>
@@ -1201,7 +935,7 @@
 </file>
 
 <file path=word/numbering.xml><?xml version="1.0" encoding="utf-8"?>
-<w:numbering xmlns:wpc="http://schemas.microsoft.com/office/word/2010/wordprocessingCanvas" xmlns:cx="http://schemas.microsoft.com/office/drawing/2014/chartex" xmlns:cx1="http://schemas.microsoft.com/office/drawing/2015/9/8/chartex" xmlns:cx2="http://schemas.microsoft.com/office/drawing/2015/10/21/chartex" xmlns:cx3="http://schemas.microsoft.com/office/drawing/2016/5/9/chartex" xmlns:cx4="http://schemas.microsoft.com/office/drawing/2016/5/10/chartex" xmlns:cx5="http://schemas.microsoft.com/office/drawing/2016/5/11/chartex" xmlns:cx6="http://schemas.microsoft.com/office/drawing/2016/5/12/chartex" xmlns:cx7="http://schemas.microsoft.com/office/drawing/2016/5/13/chartex" xmlns:cx8="http://schemas.microsoft.com/office/drawing/2016/5/14/chartex" xmlns:mc="http://schemas.openxmlformats.org/markup-compatibility/2006" xmlns:aink="http://schemas.microsoft.com/office/drawing/2016/ink" xmlns:am3d="http://schemas.microsoft.com/office/drawing/2017/model3d" xmlns:o="urn:schemas-microsoft-com:office:office" xmlns:r="http://schemas.openxmlformats.org/officeDocument/2006/relationships" xmlns:m="http://schemas.openxmlformats.org/officeDocument/2006/math" xmlns:v="urn:schemas-microsoft-com:vml" xmlns:wp14="http://schemas.microsoft.com/office/word/2010/wordprocessingDrawing" xmlns:wp="http://schemas.openxmlformats.org/drawingml/2006/wordprocessingDrawing" xmlns:w10="urn:schemas-microsoft-com:office:word" xmlns:w="http://schemas.openxmlformats.org/wordprocessingml/2006/main" xmlns:w14="http://schemas.microsoft.com/office/word/2010/wordml" xmlns:w15="http://schemas.microsoft.com/office/word/2012/wordml" xmlns:w16cex="http://schemas.microsoft.com/office/word/2018/wordml/cex" xmlns:w16cid="http://schemas.microsoft.com/office/word/2016/wordml/cid" xmlns:w16="http://schemas.microsoft.com/office/word/2018/wordml" xmlns:w16sdtdh="http://schemas.microsoft.com/office/word/2020/wordml/sdtdatahash" xmlns:w16se="http://schemas.microsoft.com/office/word/2015/wordml/symex" xmlns:wpg="http://schemas.microsoft.com/office/word/2010/wordprocessingGroup" xmlns:wpi="http://schemas.microsoft.com/office/word/2010/wordprocessingInk" xmlns:wne="http://schemas.microsoft.com/office/word/2006/wordml" xmlns:wps="http://schemas.microsoft.com/office/word/2010/wordprocessingShape" mc:Ignorable="w14 w15 w16se w16cid w16 w16cex w16sdtdh wp14">
+<w:numbering xmlns:wpc="http://schemas.microsoft.com/office/word/2010/wordprocessingCanvas" xmlns:cx="http://schemas.microsoft.com/office/drawing/2014/chartex" xmlns:cx1="http://schemas.microsoft.com/office/drawing/2015/9/8/chartex" xmlns:cx2="http://schemas.microsoft.com/office/drawing/2015/10/21/chartex" xmlns:cx3="http://schemas.microsoft.com/office/drawing/2016/5/9/chartex" xmlns:cx4="http://schemas.microsoft.com/office/drawing/2016/5/10/chartex" xmlns:cx5="http://schemas.microsoft.com/office/drawing/2016/5/11/chartex" xmlns:cx6="http://schemas.microsoft.com/office/drawing/2016/5/12/chartex" xmlns:cx7="http://schemas.microsoft.com/office/drawing/2016/5/13/chartex" xmlns:cx8="http://schemas.microsoft.com/office/drawing/2016/5/14/chartex" xmlns:mc="http://schemas.openxmlformats.org/markup-compatibility/2006" xmlns:aink="http://schemas.microsoft.com/office/drawing/2016/ink" xmlns:am3d="http://schemas.microsoft.com/office/drawing/2017/model3d" xmlns:o="urn:schemas-microsoft-com:office:office" xmlns:r="http://schemas.openxmlformats.org/officeDocument/2006/relationships" xmlns:m="http://schemas.openxmlformats.org/officeDocument/2006/math" xmlns:v="urn:schemas-microsoft-com:vml" xmlns:wp14="http://schemas.microsoft.com/office/word/2010/wordprocessingDrawing" xmlns:wp="http://schemas.openxmlformats.org/drawingml/2006/wordprocessingDrawing" xmlns:w10="urn:schemas-microsoft-com:office:word" xmlns:w="http://schemas.openxmlformats.org/wordprocessingml/2006/main" xmlns:w14="http://schemas.microsoft.com/office/word/2010/wordml" xmlns:w15="http://schemas.microsoft.com/office/word/2012/wordml" xmlns:w16cid="http://schemas.microsoft.com/office/word/2016/wordml/cid" xmlns:w16se="http://schemas.microsoft.com/office/word/2015/wordml/symex" xmlns:wpg="http://schemas.microsoft.com/office/word/2010/wordprocessingGroup" xmlns:wpi="http://schemas.microsoft.com/office/word/2010/wordprocessingInk" xmlns:wne="http://schemas.microsoft.com/office/word/2006/wordml" xmlns:wps="http://schemas.microsoft.com/office/word/2010/wordprocessingShape" mc:Ignorable="w14 w15 w16se w16cid wp14">
   <w:abstractNum w:abstractNumId="0" w15:restartNumberingAfterBreak="0">
     <w:nsid w:val="20B61CAA"/>
     <w:multiLevelType w:val="hybridMultilevel"/>
@@ -1942,7 +1676,7 @@
 </file>
 
 <file path=word/styles.xml><?xml version="1.0" encoding="utf-8"?>
-<w:styles xmlns:mc="http://schemas.openxmlformats.org/markup-compatibility/2006" xmlns:r="http://schemas.openxmlformats.org/officeDocument/2006/relationships" xmlns:w="http://schemas.openxmlformats.org/wordprocessingml/2006/main" xmlns:w14="http://schemas.microsoft.com/office/word/2010/wordml" xmlns:w15="http://schemas.microsoft.com/office/word/2012/wordml" xmlns:w16cex="http://schemas.microsoft.com/office/word/2018/wordml/cex" xmlns:w16cid="http://schemas.microsoft.com/office/word/2016/wordml/cid" xmlns:w16="http://schemas.microsoft.com/office/word/2018/wordml" xmlns:w16sdtdh="http://schemas.microsoft.com/office/word/2020/wordml/sdtdatahash" xmlns:w16se="http://schemas.microsoft.com/office/word/2015/wordml/symex" mc:Ignorable="w14 w15 w16se w16cid w16 w16cex w16sdtdh">
+<w:styles xmlns:mc="http://schemas.openxmlformats.org/markup-compatibility/2006" xmlns:r="http://schemas.openxmlformats.org/officeDocument/2006/relationships" xmlns:w="http://schemas.openxmlformats.org/wordprocessingml/2006/main" xmlns:w14="http://schemas.microsoft.com/office/word/2010/wordml" xmlns:w15="http://schemas.microsoft.com/office/word/2012/wordml" xmlns:w16cid="http://schemas.microsoft.com/office/word/2016/wordml/cid" xmlns:w16se="http://schemas.microsoft.com/office/word/2015/wordml/symex" mc:Ignorable="w14 w15 w16se w16cid">
   <w:docDefaults>
     <w:rPrDefault>
       <w:rPr>
@@ -1958,7 +1692,7 @@
       </w:pPr>
     </w:pPrDefault>
   </w:docDefaults>
-  <w:latentStyles w:defLockedState="0" w:defUIPriority="99" w:defSemiHidden="0" w:defUnhideWhenUsed="0" w:defQFormat="0" w:count="376">
+  <w:latentStyles w:defLockedState="0" w:defUIPriority="99" w:defSemiHidden="0" w:defUnhideWhenUsed="0" w:defQFormat="0" w:count="375">
     <w:lsdException w:name="Normal" w:uiPriority="0" w:qFormat="1"/>
     <w:lsdException w:name="heading 1" w:uiPriority="9" w:qFormat="1"/>
     <w:lsdException w:name="heading 2" w:semiHidden="1" w:uiPriority="9" w:unhideWhenUsed="1" w:qFormat="1"/>
@@ -2334,19 +2068,43 @@
     <w:lsdException w:name="Smart Hyperlink" w:semiHidden="1" w:unhideWhenUsed="1"/>
     <w:lsdException w:name="Hashtag" w:semiHidden="1" w:unhideWhenUsed="1"/>
     <w:lsdException w:name="Unresolved Mention" w:semiHidden="1" w:unhideWhenUsed="1"/>
-    <w:lsdException w:name="Smart Link" w:semiHidden="1" w:unhideWhenUsed="1"/>
   </w:latentStyles>
-  <w:style w:type="paragraph" w:default="1" w:styleId="a">
+  <w:style w:type="paragraph" w:default="1" w:styleId="Normal">
     <w:name w:val="Normal"/>
     <w:qFormat/>
+    <w:rsid w:val="006A410F"/>
+    <w:pPr>
+      <w:spacing w:line="256" w:lineRule="auto"/>
+    </w:pPr>
   </w:style>
-  <w:style w:type="character" w:default="1" w:styleId="a0">
+  <w:style w:type="paragraph" w:styleId="Heading1">
+    <w:name w:val="heading 1"/>
+    <w:basedOn w:val="Normal"/>
+    <w:next w:val="Normal"/>
+    <w:link w:val="Heading1Char"/>
+    <w:uiPriority w:val="9"/>
+    <w:qFormat/>
+    <w:rsid w:val="006A410F"/>
+    <w:pPr>
+      <w:keepNext/>
+      <w:keepLines/>
+      <w:spacing w:before="240" w:after="0"/>
+      <w:outlineLvl w:val="0"/>
+    </w:pPr>
+    <w:rPr>
+      <w:rFonts w:asciiTheme="majorHAnsi" w:eastAsiaTheme="majorEastAsia" w:hAnsiTheme="majorHAnsi" w:cstheme="majorBidi"/>
+      <w:color w:val="2F5496" w:themeColor="accent1" w:themeShade="BF"/>
+      <w:sz w:val="32"/>
+      <w:szCs w:val="32"/>
+    </w:rPr>
+  </w:style>
+  <w:style w:type="character" w:default="1" w:styleId="DefaultParagraphFont">
     <w:name w:val="Default Paragraph Font"/>
     <w:uiPriority w:val="1"/>
     <w:semiHidden/>
     <w:unhideWhenUsed/>
   </w:style>
-  <w:style w:type="table" w:default="1" w:styleId="a1">
+  <w:style w:type="table" w:default="1" w:styleId="TableNormal">
     <w:name w:val="Normal Table"/>
     <w:uiPriority w:val="99"/>
     <w:semiHidden/>
@@ -2361,22 +2119,36 @@
       </w:tblCellMar>
     </w:tblPr>
   </w:style>
-  <w:style w:type="numbering" w:default="1" w:styleId="a2">
+  <w:style w:type="numbering" w:default="1" w:styleId="NoList">
     <w:name w:val="No List"/>
     <w:uiPriority w:val="99"/>
     <w:semiHidden/>
     <w:unhideWhenUsed/>
   </w:style>
-  <w:style w:type="paragraph" w:styleId="a3">
+  <w:style w:type="paragraph" w:styleId="ListParagraph">
     <w:name w:val="List Paragraph"/>
-    <w:basedOn w:val="a"/>
+    <w:basedOn w:val="Normal"/>
     <w:uiPriority w:val="34"/>
     <w:qFormat/>
     <w:rsid w:val="00244AA7"/>
     <w:pPr>
+      <w:spacing w:line="259" w:lineRule="auto"/>
       <w:ind w:left="720"/>
       <w:contextualSpacing/>
     </w:pPr>
+  </w:style>
+  <w:style w:type="character" w:customStyle="1" w:styleId="Heading1Char">
+    <w:name w:val="Heading 1 Char"/>
+    <w:basedOn w:val="DefaultParagraphFont"/>
+    <w:link w:val="Heading1"/>
+    <w:uiPriority w:val="9"/>
+    <w:rsid w:val="006A410F"/>
+    <w:rPr>
+      <w:rFonts w:asciiTheme="majorHAnsi" w:eastAsiaTheme="majorEastAsia" w:hAnsiTheme="majorHAnsi" w:cstheme="majorBidi"/>
+      <w:color w:val="2F5496" w:themeColor="accent1" w:themeShade="BF"/>
+      <w:sz w:val="32"/>
+      <w:szCs w:val="32"/>
+    </w:rPr>
   </w:style>
 </w:styles>
 </file>
